--- a/Conocimiento/Sprints y Requisitos/Sprint 2/Página Principal/Contenido_Página_Principal_v1.0.docx
+++ b/Conocimiento/Sprints y Requisitos/Sprint 2/Página Principal/Contenido_Página_Principal_v1.0.docx
@@ -247,7 +247,7 @@
           <w:sz w:val="24"/>
           <w:szCs w:val="24"/>
         </w:rPr>
-        <w:t xml:space="preserve">Para crear un ejercicio, el programador sólo necesita registrarse y saber utilizar JavaScript, ya que nuestro sistema de creación de ejercicios interactivos online permite al usuario una gran personalización de los ejercicios </w:t>
+        <w:t xml:space="preserve">Para crear un ejercicio, el programador sólo necesita registrarse, ya que nuestro sistema de creación de ejercicios interactivos online permite al usuario una gran personalización de los ejercicios </w:t>
       </w:r>
       <w:r>
         <w:rPr>
@@ -270,25 +270,34 @@
           <w:sz w:val="24"/>
           <w:szCs w:val="24"/>
         </w:rPr>
-        <w:t xml:space="preserve">No solo eso, sino que además al crear ejercicios interactivos, el programador puede ponerlos a la venta en la plataforma, obteniendo un beneficio por cada vez que una </w:t>
-      </w:r>
-      <w:r>
-        <w:rPr>
-          <w:sz w:val="24"/>
-          <w:szCs w:val="24"/>
-        </w:rPr>
         <w:lastRenderedPageBreak/>
-        <w:t xml:space="preserve">escuela compre su ejercicio. ¿A qué esperas para </w:t>
-      </w:r>
-      <w:r>
-        <w:rPr>
-          <w:sz w:val="24"/>
-          <w:szCs w:val="24"/>
-        </w:rPr>
-        <w:t>participar con nosotros y ganar algo con ello</w:t>
+        <w:t>Para crear todos sus ejercicios, el programador hará uso de JavaScript tanto para crear el contenido y utilizar los parámetros de los ejercicios como para diseñar las gráficas que desee utilizar, todo ello con ayuda de nuestra interfaz basada en cuadros.</w:t>
       </w:r>
       <w:bookmarkStart w:id="0" w:name="_GoBack"/>
       <w:bookmarkEnd w:id="0"/>
+    </w:p>
+    <w:p>
+      <w:pPr>
+        <w:jc w:val="both"/>
+        <w:rPr>
+          <w:sz w:val="24"/>
+          <w:szCs w:val="24"/>
+        </w:rPr>
+      </w:pPr>
+      <w:r>
+        <w:rPr>
+          <w:sz w:val="24"/>
+          <w:szCs w:val="24"/>
+        </w:rPr>
+        <w:t xml:space="preserve">No solo eso, sino que además al crear ejercicios interactivos, el programador puede ponerlos a la venta en la plataforma, obteniendo un beneficio por cada vez que una escuela compre su ejercicio. ¿A qué esperas para </w:t>
+      </w:r>
+      <w:r>
+        <w:rPr>
+          <w:sz w:val="24"/>
+          <w:szCs w:val="24"/>
+        </w:rPr>
+        <w:t>participar con nosotros y ganar algo con ello</w:t>
+      </w:r>
       <w:r>
         <w:rPr>
           <w:sz w:val="24"/>
@@ -500,21 +509,7 @@
           <w:sz w:val="24"/>
           <w:szCs w:val="24"/>
         </w:rPr>
-        <w:t>Desarrollador</w:t>
-      </w:r>
-      <w:r>
-        <w:rPr>
-          <w:sz w:val="24"/>
-          <w:szCs w:val="24"/>
-        </w:rPr>
-        <w:t>es</w:t>
-      </w:r>
-      <w:r>
-        <w:rPr>
-          <w:sz w:val="24"/>
-          <w:szCs w:val="24"/>
-        </w:rPr>
-        <w:t xml:space="preserve"> Front-</w:t>
+        <w:t>Desarrolladores Front-</w:t>
       </w:r>
       <w:proofErr w:type="spellStart"/>
       <w:r>
@@ -784,7 +779,6 @@
           <w:sz w:val="24"/>
           <w:szCs w:val="24"/>
         </w:rPr>
-        <w:lastRenderedPageBreak/>
         <w:t>LICENCIAS</w:t>
       </w:r>
     </w:p>

--- a/Conocimiento/Sprints y Requisitos/Sprint 2/Página Principal/Contenido_Página_Principal_v1.0.docx
+++ b/Conocimiento/Sprints y Requisitos/Sprint 2/Página Principal/Contenido_Página_Principal_v1.0.docx
@@ -53,7 +53,14 @@
           <w:sz w:val="24"/>
           <w:szCs w:val="24"/>
         </w:rPr>
-        <w:t xml:space="preserve">Tal vez en vuestras clases, tanto profesores como alumnos, hagáis ejercicios para asentar lo que aprendéis o enseñáis a vuestros alumnos, pero, ¿qué pasaría si combinásemos la educación con el software para agilizar el hacer estos mismos ejercicios? La respuesta a esta pregunta es </w:t>
+        <w:t xml:space="preserve">Tal vez en </w:t>
+      </w:r>
+      <w:r>
+        <w:rPr>
+          <w:sz w:val="24"/>
+          <w:szCs w:val="24"/>
+        </w:rPr>
+        <w:t xml:space="preserve">vuestras clases, tanto </w:t>
       </w:r>
       <w:proofErr w:type="spellStart"/>
       <w:r>
@@ -61,6 +68,59 @@
           <w:sz w:val="24"/>
           <w:szCs w:val="24"/>
         </w:rPr>
+        <w:t>profesor@s</w:t>
+      </w:r>
+      <w:proofErr w:type="spellEnd"/>
+      <w:r>
+        <w:rPr>
+          <w:sz w:val="24"/>
+          <w:szCs w:val="24"/>
+        </w:rPr>
+        <w:t xml:space="preserve"> como </w:t>
+      </w:r>
+      <w:proofErr w:type="spellStart"/>
+      <w:r>
+        <w:rPr>
+          <w:sz w:val="24"/>
+          <w:szCs w:val="24"/>
+        </w:rPr>
+        <w:t>alumn@</w:t>
+      </w:r>
+      <w:r>
+        <w:rPr>
+          <w:sz w:val="24"/>
+          <w:szCs w:val="24"/>
+        </w:rPr>
+        <w:t>s</w:t>
+      </w:r>
+      <w:proofErr w:type="spellEnd"/>
+      <w:r>
+        <w:rPr>
+          <w:sz w:val="24"/>
+          <w:szCs w:val="24"/>
+        </w:rPr>
+        <w:t>, hagáis ejercicios para asentar lo que aprendéis o enseñáis,</w:t>
+      </w:r>
+      <w:r>
+        <w:rPr>
+          <w:sz w:val="24"/>
+          <w:szCs w:val="24"/>
+        </w:rPr>
+        <w:t xml:space="preserve"> pero, </w:t>
+      </w:r>
+      <w:r>
+        <w:rPr>
+          <w:sz w:val="24"/>
+          <w:szCs w:val="24"/>
+        </w:rPr>
+        <w:t xml:space="preserve">¿qué pasaría si combinásemos la educación con el software para agilizar el hacer estos mismos ejercicios? La respuesta a esta pregunta es </w:t>
+      </w:r>
+      <w:proofErr w:type="spellStart"/>
+      <w:r>
+        <w:rPr>
+          <w:sz w:val="24"/>
+          <w:szCs w:val="24"/>
+        </w:rPr>
         <w:t>ClimbCode</w:t>
       </w:r>
       <w:proofErr w:type="spellEnd"/>
@@ -69,7 +129,46 @@
           <w:sz w:val="24"/>
           <w:szCs w:val="24"/>
         </w:rPr>
-        <w:t>, una plataforma web que permite tanto a profesores como alumnos hacer ejercicios online de las asignaturas que cursan y enseñan.</w:t>
+        <w:t>, una plataforma we</w:t>
+      </w:r>
+      <w:r>
+        <w:rPr>
+          <w:sz w:val="24"/>
+          <w:szCs w:val="24"/>
+        </w:rPr>
+        <w:t xml:space="preserve">b que permite tanto a </w:t>
+      </w:r>
+      <w:proofErr w:type="spellStart"/>
+      <w:r>
+        <w:rPr>
+          <w:sz w:val="24"/>
+          <w:szCs w:val="24"/>
+        </w:rPr>
+        <w:t>profesor@s</w:t>
+      </w:r>
+      <w:proofErr w:type="spellEnd"/>
+      <w:r>
+        <w:rPr>
+          <w:sz w:val="24"/>
+          <w:szCs w:val="24"/>
+        </w:rPr>
+        <w:t xml:space="preserve"> como </w:t>
+      </w:r>
+      <w:proofErr w:type="spellStart"/>
+      <w:r>
+        <w:rPr>
+          <w:sz w:val="24"/>
+          <w:szCs w:val="24"/>
+        </w:rPr>
+        <w:t>alumn@s</w:t>
+      </w:r>
+      <w:proofErr w:type="spellEnd"/>
+      <w:r>
+        <w:rPr>
+          <w:sz w:val="24"/>
+          <w:szCs w:val="24"/>
+        </w:rPr>
+        <w:t xml:space="preserve"> hacer ejercicios online de las asignaturas que cursan y enseñan.</w:t>
       </w:r>
     </w:p>
     <w:p>
@@ -108,7 +207,21 @@
           <w:sz w:val="24"/>
           <w:szCs w:val="24"/>
         </w:rPr>
-        <w:t>apel, pero de una forma más entretenida</w:t>
+        <w:t>apel</w:t>
+      </w:r>
+      <w:r>
+        <w:rPr>
+          <w:sz w:val="24"/>
+          <w:szCs w:val="24"/>
+        </w:rPr>
+        <w:t xml:space="preserve"> y</w:t>
+      </w:r>
+      <w:r>
+        <w:rPr>
+          <w:sz w:val="24"/>
+          <w:szCs w:val="24"/>
+        </w:rPr>
+        <w:t xml:space="preserve"> de una forma más entretenida</w:t>
       </w:r>
       <w:r>
         <w:rPr>
@@ -158,23 +271,134 @@
           <w:sz w:val="24"/>
           <w:szCs w:val="24"/>
         </w:rPr>
-        <w:t>Nuestros ejercicios son muy sencillos de ejecutar, puesto que a pesar de hacerse mediante software y programación, los profesores y alumnos no requieren conocimiento alguno de la materia para poder hacerlos y así mejorar su educación. Estos ejercicios contienen un enunciado y una explicación paso a paso, para que el alumno sea capaz de resolverlo simplemente añadiendo la respuesta de los mismos en los campos habilitados para ello.</w:t>
-      </w:r>
-    </w:p>
-    <w:p>
-      <w:pPr>
-        <w:jc w:val="both"/>
-        <w:rPr>
-          <w:sz w:val="24"/>
-          <w:szCs w:val="24"/>
-        </w:rPr>
-      </w:pPr>
-      <w:r>
-        <w:rPr>
-          <w:sz w:val="24"/>
-          <w:szCs w:val="24"/>
-        </w:rPr>
-        <w:t>Gracias a esto, el alumno además podrá ver gráficamente los resultados de sus ejercicios mediante las gráficas q</w:t>
+        <w:t>Nuestros ejercicios son muy sencillos de ejecutar, puesto que a pesar de hacerse mediante softwa</w:t>
+      </w:r>
+      <w:r>
+        <w:rPr>
+          <w:sz w:val="24"/>
+          <w:szCs w:val="24"/>
+        </w:rPr>
+        <w:t xml:space="preserve">re y programación, los </w:t>
+      </w:r>
+      <w:proofErr w:type="spellStart"/>
+      <w:r>
+        <w:rPr>
+          <w:sz w:val="24"/>
+          <w:szCs w:val="24"/>
+        </w:rPr>
+        <w:t>profesor@s</w:t>
+      </w:r>
+      <w:proofErr w:type="spellEnd"/>
+      <w:r>
+        <w:rPr>
+          <w:sz w:val="24"/>
+          <w:szCs w:val="24"/>
+        </w:rPr>
+        <w:t xml:space="preserve"> y </w:t>
+      </w:r>
+      <w:proofErr w:type="spellStart"/>
+      <w:r>
+        <w:rPr>
+          <w:sz w:val="24"/>
+          <w:szCs w:val="24"/>
+        </w:rPr>
+        <w:t>alumn@</w:t>
+      </w:r>
+      <w:r>
+        <w:rPr>
+          <w:sz w:val="24"/>
+          <w:szCs w:val="24"/>
+        </w:rPr>
+        <w:t>s</w:t>
+      </w:r>
+      <w:proofErr w:type="spellEnd"/>
+      <w:r>
+        <w:rPr>
+          <w:sz w:val="24"/>
+          <w:szCs w:val="24"/>
+        </w:rPr>
+        <w:t xml:space="preserve"> no requieren conocimiento alguno de la materia para poder hacerlos y así mejorar su educación. Estos ejercicios contienen un enunciado y una explicación</w:t>
+      </w:r>
+      <w:r>
+        <w:rPr>
+          <w:sz w:val="24"/>
+          <w:szCs w:val="24"/>
+        </w:rPr>
+        <w:t xml:space="preserve"> paso a paso, para que el </w:t>
+      </w:r>
+      <w:proofErr w:type="spellStart"/>
+      <w:r>
+        <w:rPr>
+          <w:sz w:val="24"/>
+          <w:szCs w:val="24"/>
+        </w:rPr>
+        <w:t>alumn</w:t>
+      </w:r>
+      <w:proofErr w:type="spellEnd"/>
+      <w:r>
+        <w:rPr>
+          <w:sz w:val="24"/>
+          <w:szCs w:val="24"/>
+        </w:rPr>
+        <w:t>@</w:t>
+      </w:r>
+      <w:r>
+        <w:rPr>
+          <w:sz w:val="24"/>
+          <w:szCs w:val="24"/>
+        </w:rPr>
+        <w:t xml:space="preserve"> </w:t>
+      </w:r>
+      <w:r>
+        <w:rPr>
+          <w:sz w:val="24"/>
+          <w:szCs w:val="24"/>
+        </w:rPr>
+        <w:t>los resuelva</w:t>
+      </w:r>
+      <w:r>
+        <w:rPr>
+          <w:sz w:val="24"/>
+          <w:szCs w:val="24"/>
+        </w:rPr>
+        <w:t xml:space="preserve"> simplemente añadiendo la respuesta de los mismos en los campos habilitados para ello.</w:t>
+      </w:r>
+    </w:p>
+    <w:p>
+      <w:pPr>
+        <w:jc w:val="both"/>
+        <w:rPr>
+          <w:sz w:val="24"/>
+          <w:szCs w:val="24"/>
+        </w:rPr>
+      </w:pPr>
+      <w:r>
+        <w:rPr>
+          <w:sz w:val="24"/>
+          <w:szCs w:val="24"/>
+        </w:rPr>
+        <w:t>Gracias a esto, el/la alumno/a</w:t>
+      </w:r>
+      <w:r>
+        <w:rPr>
+          <w:sz w:val="24"/>
+          <w:szCs w:val="24"/>
+        </w:rPr>
+        <w:t xml:space="preserve"> además podrá </w:t>
+      </w:r>
+      <w:r>
+        <w:rPr>
+          <w:sz w:val="24"/>
+          <w:szCs w:val="24"/>
+        </w:rPr>
+        <w:t xml:space="preserve">visualizar </w:t>
+      </w:r>
+      <w:r>
+        <w:rPr>
+          <w:sz w:val="24"/>
+          <w:szCs w:val="24"/>
+        </w:rPr>
+        <w:t>los resultados de sus ejercicios mediante las gráficas q</w:t>
       </w:r>
       <w:r>
         <w:rPr>
@@ -231,64 +455,94 @@
           <w:sz w:val="24"/>
           <w:szCs w:val="24"/>
         </w:rPr>
-        <w:t>Los programadores tienen un papel muy intuitivo en nuestro sistema: Ellos crean los ejercicios interactivos que están en nuestro sistema, los cuales a su vez son utilizados por alumnos y profesores en sus asignaturas.</w:t>
-      </w:r>
-    </w:p>
-    <w:p>
-      <w:pPr>
-        <w:jc w:val="both"/>
-        <w:rPr>
-          <w:sz w:val="24"/>
-          <w:szCs w:val="24"/>
-        </w:rPr>
-      </w:pPr>
-      <w:r>
-        <w:rPr>
-          <w:sz w:val="24"/>
-          <w:szCs w:val="24"/>
-        </w:rPr>
-        <w:t xml:space="preserve">Para crear un ejercicio, el programador sólo necesita registrarse, ya que nuestro sistema de creación de ejercicios interactivos online permite al usuario una gran personalización de los ejercicios </w:t>
-      </w:r>
-      <w:r>
-        <w:rPr>
-          <w:sz w:val="24"/>
-          <w:szCs w:val="24"/>
-        </w:rPr>
-        <w:t>que desee crear.</w:t>
-      </w:r>
-    </w:p>
-    <w:p>
-      <w:pPr>
-        <w:jc w:val="both"/>
-        <w:rPr>
-          <w:sz w:val="24"/>
-          <w:szCs w:val="24"/>
-        </w:rPr>
-      </w:pPr>
-      <w:r>
-        <w:rPr>
-          <w:sz w:val="24"/>
-          <w:szCs w:val="24"/>
-        </w:rPr>
-        <w:lastRenderedPageBreak/>
-        <w:t>Para crear todos sus ejercicios, el programador hará uso de JavaScript tanto para crear el contenido y utilizar los parámetros de los ejercicios como para diseñar las gráficas que desee utilizar, todo ello con ayuda de nuestra interfaz basada en cuadros.</w:t>
+        <w:t>Los programadores tienen un papel muy intuitivo en nuestro sistema: Ellos crean los ejercicios interactivos que están en nuestro sistema, los cuales a s</w:t>
+      </w:r>
+      <w:r>
+        <w:rPr>
+          <w:sz w:val="24"/>
+          <w:szCs w:val="24"/>
+        </w:rPr>
+        <w:t xml:space="preserve">u vez son utilizados por </w:t>
+      </w:r>
+      <w:proofErr w:type="spellStart"/>
+      <w:r>
+        <w:rPr>
+          <w:sz w:val="24"/>
+          <w:szCs w:val="24"/>
+        </w:rPr>
+        <w:t>alumn@s</w:t>
+      </w:r>
+      <w:proofErr w:type="spellEnd"/>
+      <w:r>
+        <w:rPr>
+          <w:sz w:val="24"/>
+          <w:szCs w:val="24"/>
+        </w:rPr>
+        <w:t xml:space="preserve"> y profesor@s</w:t>
       </w:r>
       <w:bookmarkStart w:id="0" w:name="_GoBack"/>
       <w:bookmarkEnd w:id="0"/>
-    </w:p>
-    <w:p>
-      <w:pPr>
-        <w:jc w:val="both"/>
-        <w:rPr>
-          <w:sz w:val="24"/>
-          <w:szCs w:val="24"/>
-        </w:rPr>
-      </w:pPr>
-      <w:r>
-        <w:rPr>
-          <w:sz w:val="24"/>
-          <w:szCs w:val="24"/>
-        </w:rPr>
+      <w:r>
+        <w:rPr>
+          <w:sz w:val="24"/>
+          <w:szCs w:val="24"/>
+        </w:rPr>
+        <w:t xml:space="preserve"> en sus asignaturas.</w:t>
+      </w:r>
+    </w:p>
+    <w:p>
+      <w:pPr>
+        <w:jc w:val="both"/>
+        <w:rPr>
+          <w:sz w:val="24"/>
+          <w:szCs w:val="24"/>
+        </w:rPr>
+      </w:pPr>
+      <w:r>
+        <w:rPr>
+          <w:sz w:val="24"/>
+          <w:szCs w:val="24"/>
+        </w:rPr>
+        <w:t xml:space="preserve">Para crear un ejercicio, el programador sólo necesita registrarse, ya que nuestro sistema de creación de ejercicios interactivos online permite al usuario una gran personalización de los ejercicios </w:t>
+      </w:r>
+      <w:r>
+        <w:rPr>
+          <w:sz w:val="24"/>
+          <w:szCs w:val="24"/>
+        </w:rPr>
+        <w:t>que desee crear.</w:t>
+      </w:r>
+    </w:p>
+    <w:p>
+      <w:pPr>
+        <w:jc w:val="both"/>
+        <w:rPr>
+          <w:sz w:val="24"/>
+          <w:szCs w:val="24"/>
+        </w:rPr>
+      </w:pPr>
+      <w:r>
+        <w:rPr>
+          <w:sz w:val="24"/>
+          <w:szCs w:val="24"/>
+        </w:rPr>
+        <w:t>Para crear todos sus ejercicios, el programador hará uso de JavaScript tanto para crear el contenido y utilizar los parámetros de los ejercicios como para diseñar las gráficas que desee utilizar, todo ello con ayuda de nuestra interfaz basada en cuadros.</w:t>
+      </w:r>
+    </w:p>
+    <w:p>
+      <w:pPr>
+        <w:jc w:val="both"/>
+        <w:rPr>
+          <w:sz w:val="24"/>
+          <w:szCs w:val="24"/>
+        </w:rPr>
+      </w:pPr>
+      <w:r>
+        <w:rPr>
+          <w:sz w:val="24"/>
+          <w:szCs w:val="24"/>
+        </w:rPr>
+        <w:lastRenderedPageBreak/>
         <w:t xml:space="preserve">No solo eso, sino que además al crear ejercicios interactivos, el programador puede ponerlos a la venta en la plataforma, obteniendo un beneficio por cada vez que una escuela compre su ejercicio. ¿A qué esperas para </w:t>
       </w:r>
       <w:r>
@@ -296,7 +550,14 @@
           <w:sz w:val="24"/>
           <w:szCs w:val="24"/>
         </w:rPr>
-        <w:t>participar con nosotros y ganar algo con ello</w:t>
+        <w:t>participar con nosotros y ganar</w:t>
+      </w:r>
+      <w:r>
+        <w:rPr>
+          <w:sz w:val="24"/>
+          <w:szCs w:val="24"/>
+        </w:rPr>
+        <w:t xml:space="preserve"> con ello</w:t>
       </w:r>
       <w:r>
         <w:rPr>
@@ -346,23 +607,83 @@
           <w:sz w:val="24"/>
           <w:szCs w:val="24"/>
         </w:rPr>
-        <w:t>Las escuelas pueden suscribirse a nuestra plataforma cada curso para poder acceder a todo su contenido. Con esto pueden hacer uso de nuestros ejercicios interactivos para apoyar sus asignaturas, de tal forma que pueden además ampliar la cantidad de ejercicios ofrecidos a éstas comprando los que deseen.</w:t>
-      </w:r>
-    </w:p>
-    <w:p>
-      <w:pPr>
-        <w:jc w:val="both"/>
-        <w:rPr>
-          <w:sz w:val="24"/>
-          <w:szCs w:val="24"/>
-        </w:rPr>
-      </w:pPr>
-      <w:r>
-        <w:rPr>
-          <w:sz w:val="24"/>
-          <w:szCs w:val="24"/>
-        </w:rPr>
-        <w:t>Además, con la suscripción de cada curso las escuelas pueden registrar a sus profesores y alumnos, para que puedan acceder al contenido del que disponen y hacer uso de él, junto con una batería inicial de ejercicios interactivos totalmente gratuitos para empezar a funcionar.</w:t>
+        <w:t>Las escuelas</w:t>
+      </w:r>
+      <w:r>
+        <w:rPr>
+          <w:sz w:val="24"/>
+          <w:szCs w:val="24"/>
+        </w:rPr>
+        <w:t xml:space="preserve"> y otros centros educativos</w:t>
+      </w:r>
+      <w:r>
+        <w:rPr>
+          <w:sz w:val="24"/>
+          <w:szCs w:val="24"/>
+        </w:rPr>
+        <w:t xml:space="preserve"> pueden suscribirse a nuestra plataforma cada curso para poder acceder a todo su contenido. Con esto pueden hacer uso de nuestros ejercicios interactivos para apoyar sus asignaturas, de tal forma que pueden además ampliar la cantidad de ejercicios ofrecidos a éstas comprando los que deseen.</w:t>
+      </w:r>
+    </w:p>
+    <w:p>
+      <w:pPr>
+        <w:jc w:val="both"/>
+        <w:rPr>
+          <w:sz w:val="24"/>
+          <w:szCs w:val="24"/>
+        </w:rPr>
+      </w:pPr>
+      <w:r>
+        <w:rPr>
+          <w:sz w:val="24"/>
+          <w:szCs w:val="24"/>
+        </w:rPr>
+        <w:t xml:space="preserve">Además, con la suscripción de cada curso las escuelas pueden registrar a sus </w:t>
+      </w:r>
+      <w:proofErr w:type="spellStart"/>
+      <w:r>
+        <w:rPr>
+          <w:sz w:val="24"/>
+          <w:szCs w:val="24"/>
+        </w:rPr>
+        <w:t>profe</w:t>
+      </w:r>
+      <w:r>
+        <w:rPr>
+          <w:sz w:val="24"/>
+          <w:szCs w:val="24"/>
+        </w:rPr>
+        <w:t>sor@s</w:t>
+      </w:r>
+      <w:proofErr w:type="spellEnd"/>
+      <w:r>
+        <w:rPr>
+          <w:sz w:val="24"/>
+          <w:szCs w:val="24"/>
+        </w:rPr>
+        <w:t xml:space="preserve"> y </w:t>
+      </w:r>
+      <w:proofErr w:type="spellStart"/>
+      <w:r>
+        <w:rPr>
+          <w:sz w:val="24"/>
+          <w:szCs w:val="24"/>
+        </w:rPr>
+        <w:t>alumn@</w:t>
+      </w:r>
+      <w:r>
+        <w:rPr>
+          <w:sz w:val="24"/>
+          <w:szCs w:val="24"/>
+        </w:rPr>
+        <w:t>s</w:t>
+      </w:r>
+      <w:proofErr w:type="spellEnd"/>
+      <w:r>
+        <w:rPr>
+          <w:sz w:val="24"/>
+          <w:szCs w:val="24"/>
+        </w:rPr>
+        <w:t>, para que puedan acceder al contenido del que disponen y hacer uso de él, junto con una batería inicial de ejercicios interactivos totalmente gratuitos para empezar a funcionar.</w:t>
       </w:r>
     </w:p>
     <w:p>

--- a/Conocimiento/Sprints y Requisitos/Sprint 2/Página Principal/Contenido_Página_Principal_v1.0.docx
+++ b/Conocimiento/Sprints y Requisitos/Sprint 2/Página Principal/Contenido_Página_Principal_v1.0.docx
@@ -377,7 +377,30 @@
           <w:sz w:val="24"/>
           <w:szCs w:val="24"/>
         </w:rPr>
-        <w:t>Gracias a esto, el/la alumno/a</w:t>
+        <w:t>Gracias a esto, el</w:t>
+      </w:r>
+      <w:r>
+        <w:rPr>
+          <w:sz w:val="24"/>
+          <w:szCs w:val="24"/>
+        </w:rPr>
+        <w:t xml:space="preserve"> </w:t>
+      </w:r>
+      <w:proofErr w:type="spellStart"/>
+      <w:r>
+        <w:rPr>
+          <w:sz w:val="24"/>
+          <w:szCs w:val="24"/>
+        </w:rPr>
+        <w:t>alumn</w:t>
+      </w:r>
+      <w:proofErr w:type="spellEnd"/>
+      <w:r>
+        <w:rPr>
+          <w:sz w:val="24"/>
+          <w:szCs w:val="24"/>
+        </w:rPr>
+        <w:t>@</w:t>
       </w:r>
       <w:r>
         <w:rPr>
@@ -478,33 +501,42 @@
           <w:sz w:val="24"/>
           <w:szCs w:val="24"/>
         </w:rPr>
-        <w:t xml:space="preserve"> y profesor@s</w:t>
+        <w:t xml:space="preserve"> y </w:t>
+      </w:r>
+      <w:proofErr w:type="spellStart"/>
+      <w:r>
+        <w:rPr>
+          <w:sz w:val="24"/>
+          <w:szCs w:val="24"/>
+        </w:rPr>
+        <w:t>profesor@s</w:t>
+      </w:r>
+      <w:proofErr w:type="spellEnd"/>
+      <w:r>
+        <w:rPr>
+          <w:sz w:val="24"/>
+          <w:szCs w:val="24"/>
+        </w:rPr>
+        <w:t xml:space="preserve"> en sus asignaturas.</w:t>
+      </w:r>
+    </w:p>
+    <w:p>
+      <w:pPr>
+        <w:jc w:val="both"/>
+        <w:rPr>
+          <w:sz w:val="24"/>
+          <w:szCs w:val="24"/>
+        </w:rPr>
+      </w:pPr>
+      <w:r>
+        <w:rPr>
+          <w:sz w:val="24"/>
+          <w:szCs w:val="24"/>
+        </w:rPr>
+        <w:t xml:space="preserve">Para crear un ejercicio, el programador sólo necesita registrarse, ya que nuestro sistema de creación de ejercicios interactivos online permite al usuario una gran personalización de los </w:t>
       </w:r>
       <w:bookmarkStart w:id="0" w:name="_GoBack"/>
       <w:bookmarkEnd w:id="0"/>
-      <w:r>
-        <w:rPr>
-          <w:sz w:val="24"/>
-          <w:szCs w:val="24"/>
-        </w:rPr>
-        <w:t xml:space="preserve"> en sus asignaturas.</w:t>
-      </w:r>
-    </w:p>
-    <w:p>
-      <w:pPr>
-        <w:jc w:val="both"/>
-        <w:rPr>
-          <w:sz w:val="24"/>
-          <w:szCs w:val="24"/>
-        </w:rPr>
-      </w:pPr>
-      <w:r>
-        <w:rPr>
-          <w:sz w:val="24"/>
-          <w:szCs w:val="24"/>
-        </w:rPr>
-        <w:t xml:space="preserve">Para crear un ejercicio, el programador sólo necesita registrarse, ya que nuestro sistema de creación de ejercicios interactivos online permite al usuario una gran personalización de los ejercicios </w:t>
-      </w:r>
       <w:r>
         <w:rPr>
           <w:sz w:val="24"/>
